--- a/doc/Anteproxecto.docx
+++ b/doc/Anteproxecto.docx
@@ -2225,8 +2225,6 @@
               </w:rPr>
               <w:t>Para visualizar estes datos unha das técnicas máis utilizadas son os diagramas de dispersión ou scatterplots. Estes permítennos analizar os datos e atopar con facilidade relacións entre as distintas variables.</w:t>
             </w:r>
-            <w:bookmarkStart w:id="0" w:name="_GoBack"/>
-            <w:bookmarkEnd w:id="0"/>
           </w:p>
           <w:p>
             <w:pPr>
@@ -8806,6 +8804,62 @@
       <w:pPr>
         <w:pStyle w:val="Textoindependiente3"/>
       </w:pPr>
+      <w:r>
+        <w:rPr>
+          <w:noProof/>
+        </w:rPr>
+        <w:lastRenderedPageBreak/>
+        <w:drawing>
+          <wp:inline distT="0" distB="0" distL="0" distR="0">
+            <wp:extent cx="6115050" cy="9248775"/>
+            <wp:effectExtent l="0" t="0" r="0" b="0"/>
+            <wp:docPr id="3" name="Imagen 3"/>
+            <wp:cNvGraphicFramePr>
+              <a:graphicFrameLocks xmlns:a="http://schemas.openxmlformats.org/drawingml/2006/main" noChangeAspect="1"/>
+            </wp:cNvGraphicFramePr>
+            <a:graphic xmlns:a="http://schemas.openxmlformats.org/drawingml/2006/main">
+              <a:graphicData uri="http://schemas.openxmlformats.org/drawingml/2006/picture">
+                <pic:pic xmlns:pic="http://schemas.openxmlformats.org/drawingml/2006/picture">
+                  <pic:nvPicPr>
+                    <pic:cNvPr id="0" name="Picture 1"/>
+                    <pic:cNvPicPr>
+                      <a:picLocks noChangeAspect="1" noChangeArrowheads="1"/>
+                    </pic:cNvPicPr>
+                  </pic:nvPicPr>
+                  <pic:blipFill>
+                    <a:blip r:embed="rId12">
+                      <a:extLst>
+                        <a:ext uri="{28A0092B-C50C-407E-A947-70E740481C1C}">
+                          <a14:useLocalDpi xmlns:a14="http://schemas.microsoft.com/office/drawing/2010/main" val="0"/>
+                        </a:ext>
+                      </a:extLst>
+                    </a:blip>
+                    <a:srcRect/>
+                    <a:stretch>
+                      <a:fillRect/>
+                    </a:stretch>
+                  </pic:blipFill>
+                  <pic:spPr bwMode="auto">
+                    <a:xfrm>
+                      <a:off x="0" y="0"/>
+                      <a:ext cx="6115050" cy="9248775"/>
+                    </a:xfrm>
+                    <a:prstGeom prst="rect">
+                      <a:avLst/>
+                    </a:prstGeom>
+                    <a:noFill/>
+                    <a:ln>
+                      <a:noFill/>
+                    </a:ln>
+                  </pic:spPr>
+                </pic:pic>
+              </a:graphicData>
+            </a:graphic>
+          </wp:inline>
+        </w:drawing>
+      </w:r>
+      <w:bookmarkStart w:id="0" w:name="_GoBack"/>
+      <w:bookmarkEnd w:id="0"/>
     </w:p>
     <w:sectPr>
       <w:pgSz w:w="11906" w:h="16838"/>
@@ -10335,7 +10389,7 @@
 </file>
 
 <file path=customXml/itemProps1.xml><?xml version="1.0" encoding="utf-8"?>
-<ds:datastoreItem xmlns:ds="http://schemas.openxmlformats.org/officeDocument/2006/customXml" ds:itemID="{5851AFD8-6A70-4016-AA9A-F71580572DC0}">
+<ds:datastoreItem xmlns:ds="http://schemas.openxmlformats.org/officeDocument/2006/customXml" ds:itemID="{CD8B3593-EEB5-4428-86FD-DA0FC73F7D82}">
   <ds:schemaRefs>
     <ds:schemaRef ds:uri="http://schemas.openxmlformats.org/officeDocument/2006/bibliography"/>
   </ds:schemaRefs>
